--- a/api/index.docx
+++ b/api/index.docx
@@ -35,19 +35,7 @@
         <w:pStyle w:val="Date"/>
       </w:pPr>
       <w:r>
-        <w:t xml:space="preserve">1.</w:t>
-      </w:r>
-      <w:r>
-        <w:t xml:space="preserve"> </w:t>
-      </w:r>
-      <w:r>
-        <w:t xml:space="preserve">6.</w:t>
-      </w:r>
-      <w:r>
-        <w:t xml:space="preserve"> </w:t>
-      </w:r>
-      <w:r>
-        <w:t xml:space="preserve">2020</w:t>
+        <w:t xml:space="preserve">2020-06-01</w:t>
       </w:r>
     </w:p>
     <w:tbl>
